--- a/Documentación/Sprint 4/Grooming_Product backlog_Planeacion Sprint4.docx
+++ b/Documentación/Sprint 4/Grooming_Product backlog_Planeacion Sprint4.docx
@@ -134,7 +134,6 @@
               <w:pStyle w:val="Standard"/>
               <w:spacing w:after="0" w:line="240" w:lineRule="auto"/>
             </w:pPr>
-            <w:bookmarkStart w:id="0" w:name="_GoBack"/>
             <w:r>
               <w:rPr>
                 <w:rFonts w:ascii="Times New Roman" w:hAnsi="Times New Roman" w:cs="Times New Roman"/>
@@ -1176,7 +1175,6 @@
           </w:p>
         </w:tc>
       </w:tr>
-      <w:bookmarkEnd w:id="0"/>
     </w:tbl>
     <w:p>
       <w:pPr>
@@ -1801,8 +1799,10 @@
           <w:b/>
           <w:sz w:val="24"/>
         </w:rPr>
-        <w:t>TERCER</w:t>
+        <w:t>CUARTO</w:t>
       </w:r>
+      <w:bookmarkStart w:id="0" w:name="_GoBack"/>
+      <w:bookmarkEnd w:id="0"/>
       <w:r>
         <w:rPr>
           <w:rFonts w:ascii="Times New Roman" w:hAnsi="Times New Roman" w:cs="Times New Roman"/>
